--- a/WordDocuments/Calibri/0670.docx
+++ b/WordDocuments/Calibri/0670.docx
@@ -12,7 +12,7 @@
           <w:color w:val="000000"/>
           <w:sz w:val="44"/>
         </w:rPr>
-        <w:t>The Intricate Dance of Quantum Phenomena</w:t>
+        <w:t>History: The Unveiling of the Past</w:t>
       </w:r>
     </w:p>
     <w:p>
@@ -26,7 +26,39 @@
           <w:color w:val="000000"/>
           <w:sz w:val="36"/>
         </w:rPr>
-        <w:t>Arthur Stanton</w:t>
+        <w:t>Prof</w:t>
+      </w:r>
+      <w:r>
+        <w:rPr>
+          <w:rFonts w:ascii="Calibri" w:hAnsi="Calibri"/>
+          <w:color w:val="000000"/>
+          <w:sz w:val="36"/>
+        </w:rPr>
+        <w:t>.</w:t>
+      </w:r>
+      <w:r>
+        <w:rPr>
+          <w:rFonts w:ascii="Calibri" w:hAnsi="Calibri"/>
+          <w:color w:val="000000"/>
+          <w:sz w:val="36"/>
+        </w:rPr>
+        <w:t xml:space="preserve"> Sarah J</w:t>
+      </w:r>
+      <w:r>
+        <w:rPr>
+          <w:rFonts w:ascii="Calibri" w:hAnsi="Calibri"/>
+          <w:color w:val="000000"/>
+          <w:sz w:val="36"/>
+        </w:rPr>
+        <w:t>.</w:t>
+      </w:r>
+      <w:r>
+        <w:rPr>
+          <w:rFonts w:ascii="Calibri" w:hAnsi="Calibri"/>
+          <w:color w:val="000000"/>
+          <w:sz w:val="36"/>
+        </w:rPr>
+        <w:t xml:space="preserve"> Thompson</w:t>
       </w:r>
     </w:p>
     <w:p>
@@ -39,7 +71,7 @@
           <w:color w:val="000000"/>
           <w:sz w:val="32"/>
         </w:rPr>
-        <w:t>astanton@researchx</w:t>
+        <w:t>sarah</w:t>
       </w:r>
       <w:r>
         <w:rPr>
@@ -55,7 +87,23 @@
           <w:color w:val="000000"/>
           <w:sz w:val="32"/>
         </w:rPr>
-        <w:t>academy</w:t>
+        <w:t>thompson@academy</w:t>
+      </w:r>
+      <w:r>
+        <w:rPr>
+          <w:rFonts w:ascii="Calibri" w:hAnsi="Calibri"/>
+          <w:color w:val="000000"/>
+          <w:sz w:val="32"/>
+        </w:rPr>
+        <w:t>.</w:t>
+      </w:r>
+      <w:r>
+        <w:rPr>
+          <w:rFonts w:ascii="Calibri" w:hAnsi="Calibri"/>
+          <w:color w:val="000000"/>
+          <w:sz w:val="32"/>
+        </w:rPr>
+        <w:t>org</w:t>
       </w:r>
     </w:p>
     <w:p/>
@@ -66,7 +114,7 @@
           <w:color w:val="000000"/>
           <w:sz w:val="24"/>
         </w:rPr>
-        <w:t>In the vast panorama of scientific inquiry, quantum mechanics stands as a beacon of profound mystery and intellectual intrigue</w:t>
+        <w:t>In this era of ever-accelerating change and technological marvels, the study of history serves as a beacon of stability and wisdom, allowing us to delve into the annals of time and explore the tapestry of human civilization</w:t>
       </w:r>
       <w:r>
         <w:rPr>
@@ -82,23 +130,7 @@
           <w:color w:val="000000"/>
           <w:sz w:val="24"/>
         </w:rPr>
-        <w:t xml:space="preserve"> Its counterintuitive principles, defying classical intuition and challenging our understanding of reality, unveil a realm where particles behave in ways that seem utterly bizarre to our macroscopic perception</w:t>
-      </w:r>
-      <w:r>
-        <w:rPr>
-          <w:rFonts w:ascii="Calibri" w:hAnsi="Calibri"/>
-          <w:color w:val="000000"/>
-          <w:sz w:val="24"/>
-        </w:rPr>
-        <w:t>.</w:t>
-      </w:r>
-      <w:r>
-        <w:rPr>
-          <w:rFonts w:ascii="Calibri" w:hAnsi="Calibri"/>
-          <w:color w:val="000000"/>
-          <w:sz w:val="24"/>
-        </w:rPr>
-        <w:t xml:space="preserve"> As we delve into the enigmatic world of quantum phenomena, we find ourselves confronted by a tapestry of paradoxes, probabilities, and enigmatic correlations that transcend the boundaries of our conventional thinking</w:t>
+        <w:t xml:space="preserve"> It is a subject that goes beyond the mere recounting of events; it unveils the intricacies of cause and effect, unravels the enigmatic threads of human motivations, and provides a profound understanding of the present by examining the past</w:t>
       </w:r>
       <w:r>
         <w:rPr>
@@ -123,7 +155,7 @@
           <w:sz w:val="24"/>
         </w:rPr>
         <w:br/>
-        <w:t>Quantum mechanics paints a reality where particles can exist in multiple states simultaneously, a perplexing concept encapsulated in the famed Schrodinger's cat paradox</w:t>
+        <w:t>Within the rich tapestry of history, we discover the symphony of human experiences - narratives of triumph and adversity, courage and sacrifice, ambition and folly</w:t>
       </w:r>
       <w:r>
         <w:rPr>
@@ -139,7 +171,7 @@
           <w:color w:val="000000"/>
           <w:sz w:val="24"/>
         </w:rPr>
-        <w:t xml:space="preserve"> This quantum superposition allows particles to traverse multiple paths concurrently, like spectral entities unconstrained by the limitations of space and time</w:t>
+        <w:t xml:space="preserve"> These narratives weave together to form a grand opera, a quantum dance of actions and consequences that shape the destiny of nations and individuals alike</w:t>
       </w:r>
       <w:r>
         <w:rPr>
@@ -155,23 +187,7 @@
           <w:color w:val="000000"/>
           <w:sz w:val="24"/>
         </w:rPr>
-        <w:t xml:space="preserve"> Interactions between particles, no matter how distantly separated, exhibit eerie correlations, suggesting an underlying interconnectedness that defies the constraints of causality</w:t>
-      </w:r>
-      <w:r>
-        <w:rPr>
-          <w:rFonts w:ascii="Calibri" w:hAnsi="Calibri"/>
-          <w:color w:val="000000"/>
-          <w:sz w:val="24"/>
-        </w:rPr>
-        <w:t>.</w:t>
-      </w:r>
-      <w:r>
-        <w:rPr>
-          <w:rFonts w:ascii="Calibri" w:hAnsi="Calibri"/>
-          <w:color w:val="000000"/>
-          <w:sz w:val="24"/>
-        </w:rPr>
-        <w:t xml:space="preserve"> These enigmatic phenomena, collectively known as quantum entanglement, have captivated the imaginations of scientists and philosophers alike, leading to heated debates about the nature of reality and the very foundations of physics</w:t>
+        <w:t xml:space="preserve"> Through the prism of history, we witness the rise and fall of empires, the ebb and flow of civilizations, and the eternal struggle for justice, equality, and freedom</w:t>
       </w:r>
       <w:r>
         <w:rPr>
@@ -196,7 +212,7 @@
           <w:sz w:val="24"/>
         </w:rPr>
         <w:br/>
-        <w:t>Probing deeper into the quantum realm, we encounter the profound implications of Heisenberg's uncertainty principle, which posits inherent limits to the precision with which certain pairs of physical properties, such as position and momentum, can be simultaneously determined</w:t>
+        <w:t>As guardians of this knowledge, we must recognize the immeasurable value of history education</w:t>
       </w:r>
       <w:r>
         <w:rPr>
@@ -212,7 +228,276 @@
           <w:color w:val="000000"/>
           <w:sz w:val="24"/>
         </w:rPr>
-        <w:t xml:space="preserve"> This fundamental uncertainty principle has far-reaching consequences, blurring the line between particles and waves and introducing an inherent element of indeterminacy into the quantum world</w:t>
+        <w:t xml:space="preserve"> It is through this lens that we can decipher the enigmatic enigmas of the past, appreciate the resilience of the human spirit, and learn from the mistakes of our ancestors</w:t>
+      </w:r>
+      <w:r>
+        <w:rPr>
+          <w:rFonts w:ascii="Calibri" w:hAnsi="Calibri"/>
+          <w:color w:val="000000"/>
+          <w:sz w:val="24"/>
+        </w:rPr>
+        <w:t>.</w:t>
+      </w:r>
+      <w:r>
+        <w:rPr>
+          <w:rFonts w:ascii="Calibri" w:hAnsi="Calibri"/>
+          <w:color w:val="000000"/>
+          <w:sz w:val="24"/>
+        </w:rPr>
+        <w:t xml:space="preserve"> For as the Roman philosopher Cicero once said, "Those who do not know history are destined to repeat it</w:t>
+      </w:r>
+      <w:r>
+        <w:rPr>
+          <w:rFonts w:ascii="Calibri" w:hAnsi="Calibri"/>
+          <w:color w:val="000000"/>
+          <w:sz w:val="24"/>
+        </w:rPr>
+        <w:t>.</w:t>
+      </w:r>
+      <w:r>
+        <w:rPr>
+          <w:rFonts w:ascii="Calibri" w:hAnsi="Calibri"/>
+          <w:color w:val="000000"/>
+          <w:sz w:val="24"/>
+        </w:rPr>
+        <w:t>"</w:t>
+      </w:r>
+      <w:r>
+        <w:rPr>
+          <w:rFonts w:ascii="Calibri" w:hAnsi="Calibri"/>
+          <w:color w:val="000000"/>
+          <w:sz w:val="24"/>
+        </w:rPr>
+        <w:br/>
+      </w:r>
+      <w:r>
+        <w:rPr>
+          <w:rFonts w:ascii="Calibri" w:hAnsi="Calibri"/>
+          <w:color w:val="000000"/>
+          <w:sz w:val="24"/>
+        </w:rPr>
+        <w:br/>
+        <w:t>Body:</w:t>
+      </w:r>
+      <w:r>
+        <w:rPr>
+          <w:rFonts w:ascii="Calibri" w:hAnsi="Calibri"/>
+          <w:color w:val="000000"/>
+          <w:sz w:val="24"/>
+        </w:rPr>
+        <w:br/>
+      </w:r>
+      <w:r>
+        <w:rPr>
+          <w:rFonts w:ascii="Calibri" w:hAnsi="Calibri"/>
+          <w:color w:val="000000"/>
+          <w:sz w:val="24"/>
+        </w:rPr>
+        <w:br/>
+        <w:t>History unveils the intricate connections between past events and present realities</w:t>
+      </w:r>
+      <w:r>
+        <w:rPr>
+          <w:rFonts w:ascii="Calibri" w:hAnsi="Calibri"/>
+          <w:color w:val="000000"/>
+          <w:sz w:val="24"/>
+        </w:rPr>
+        <w:t>.</w:t>
+      </w:r>
+      <w:r>
+        <w:rPr>
+          <w:rFonts w:ascii="Calibri" w:hAnsi="Calibri"/>
+          <w:color w:val="000000"/>
+          <w:sz w:val="24"/>
+        </w:rPr>
+        <w:t xml:space="preserve"> It enables us to better understand the root causes of contemporary issues, be it racial inequality, economic disparities, or environmental degradation</w:t>
+      </w:r>
+      <w:r>
+        <w:rPr>
+          <w:rFonts w:ascii="Calibri" w:hAnsi="Calibri"/>
+          <w:color w:val="000000"/>
+          <w:sz w:val="24"/>
+        </w:rPr>
+        <w:t>.</w:t>
+      </w:r>
+      <w:r>
+        <w:rPr>
+          <w:rFonts w:ascii="Calibri" w:hAnsi="Calibri"/>
+          <w:color w:val="000000"/>
+          <w:sz w:val="24"/>
+        </w:rPr>
+        <w:t xml:space="preserve"> We see how colonialism has shaped the global power dynamics, how the Industrial Revolution spurred technological advancements, and how social movements have transformed societies</w:t>
+      </w:r>
+      <w:r>
+        <w:rPr>
+          <w:rFonts w:ascii="Calibri" w:hAnsi="Calibri"/>
+          <w:color w:val="000000"/>
+          <w:sz w:val="24"/>
+        </w:rPr>
+        <w:t>.</w:t>
+      </w:r>
+      <w:r>
+        <w:rPr>
+          <w:rFonts w:ascii="Calibri" w:hAnsi="Calibri"/>
+          <w:color w:val="000000"/>
+          <w:sz w:val="24"/>
+        </w:rPr>
+        <w:t xml:space="preserve"> By grasping these historical contexts, we can make informed decisions and chart a more just and sustainable course for the future</w:t>
+      </w:r>
+      <w:r>
+        <w:rPr>
+          <w:rFonts w:ascii="Calibri" w:hAnsi="Calibri"/>
+          <w:color w:val="000000"/>
+          <w:sz w:val="24"/>
+        </w:rPr>
+        <w:t>.</w:t>
+      </w:r>
+      <w:r>
+        <w:rPr>
+          <w:rFonts w:ascii="Calibri" w:hAnsi="Calibri"/>
+          <w:color w:val="000000"/>
+          <w:sz w:val="24"/>
+        </w:rPr>
+        <w:br/>
+      </w:r>
+      <w:r>
+        <w:rPr>
+          <w:rFonts w:ascii="Calibri" w:hAnsi="Calibri"/>
+          <w:color w:val="000000"/>
+          <w:sz w:val="24"/>
+        </w:rPr>
+        <w:br/>
+        <w:t>History teaches us to think critically and make informed judgments</w:t>
+      </w:r>
+      <w:r>
+        <w:rPr>
+          <w:rFonts w:ascii="Calibri" w:hAnsi="Calibri"/>
+          <w:color w:val="000000"/>
+          <w:sz w:val="24"/>
+        </w:rPr>
+        <w:t>.</w:t>
+      </w:r>
+      <w:r>
+        <w:rPr>
+          <w:rFonts w:ascii="Calibri" w:hAnsi="Calibri"/>
+          <w:color w:val="000000"/>
+          <w:sz w:val="24"/>
+        </w:rPr>
+        <w:t xml:space="preserve"> By examining </w:t>
+      </w:r>
+      <w:r>
+        <w:rPr>
+          <w:rFonts w:ascii="Calibri" w:hAnsi="Calibri"/>
+          <w:color w:val="000000"/>
+          <w:sz w:val="24"/>
+        </w:rPr>
+        <w:lastRenderedPageBreak/>
+        <w:t>primary sources, interpreting historical evidence, and engaging in thoughtful discussions, students develop essential critical thinking skills that are invaluable in all aspects of life</w:t>
+      </w:r>
+      <w:r>
+        <w:rPr>
+          <w:rFonts w:ascii="Calibri" w:hAnsi="Calibri"/>
+          <w:color w:val="000000"/>
+          <w:sz w:val="24"/>
+        </w:rPr>
+        <w:t>.</w:t>
+      </w:r>
+      <w:r>
+        <w:rPr>
+          <w:rFonts w:ascii="Calibri" w:hAnsi="Calibri"/>
+          <w:color w:val="000000"/>
+          <w:sz w:val="24"/>
+        </w:rPr>
+        <w:t xml:space="preserve"> They learn to distinguish facts from opinions, evaluate different perspectives, and construct well-reasoned arguments</w:t>
+      </w:r>
+      <w:r>
+        <w:rPr>
+          <w:rFonts w:ascii="Calibri" w:hAnsi="Calibri"/>
+          <w:color w:val="000000"/>
+          <w:sz w:val="24"/>
+        </w:rPr>
+        <w:t>.</w:t>
+      </w:r>
+      <w:r>
+        <w:rPr>
+          <w:rFonts w:ascii="Calibri" w:hAnsi="Calibri"/>
+          <w:color w:val="000000"/>
+          <w:sz w:val="24"/>
+        </w:rPr>
+        <w:t xml:space="preserve"> These skills empower them to navigate the complexities of the modern world, where information is abundant but often misleading</w:t>
+      </w:r>
+      <w:r>
+        <w:rPr>
+          <w:rFonts w:ascii="Calibri" w:hAnsi="Calibri"/>
+          <w:color w:val="000000"/>
+          <w:sz w:val="24"/>
+        </w:rPr>
+        <w:t>.</w:t>
+      </w:r>
+      <w:r>
+        <w:rPr>
+          <w:rFonts w:ascii="Calibri" w:hAnsi="Calibri"/>
+          <w:color w:val="000000"/>
+          <w:sz w:val="24"/>
+        </w:rPr>
+        <w:br/>
+      </w:r>
+      <w:r>
+        <w:rPr>
+          <w:rFonts w:ascii="Calibri" w:hAnsi="Calibri"/>
+          <w:color w:val="000000"/>
+          <w:sz w:val="24"/>
+        </w:rPr>
+        <w:br/>
+        <w:t>Moreover, history cultivates empathy and global understanding</w:t>
+      </w:r>
+      <w:r>
+        <w:rPr>
+          <w:rFonts w:ascii="Calibri" w:hAnsi="Calibri"/>
+          <w:color w:val="000000"/>
+          <w:sz w:val="24"/>
+        </w:rPr>
+        <w:t>.</w:t>
+      </w:r>
+      <w:r>
+        <w:rPr>
+          <w:rFonts w:ascii="Calibri" w:hAnsi="Calibri"/>
+          <w:color w:val="000000"/>
+          <w:sz w:val="24"/>
+        </w:rPr>
+        <w:t xml:space="preserve"> By studying diverse cultures, civilizations, and historical periods, students gain a deeper appreciation for different ways of life</w:t>
+      </w:r>
+      <w:r>
+        <w:rPr>
+          <w:rFonts w:ascii="Calibri" w:hAnsi="Calibri"/>
+          <w:color w:val="000000"/>
+          <w:sz w:val="24"/>
+        </w:rPr>
+        <w:t>.</w:t>
+      </w:r>
+      <w:r>
+        <w:rPr>
+          <w:rFonts w:ascii="Calibri" w:hAnsi="Calibri"/>
+          <w:color w:val="000000"/>
+          <w:sz w:val="24"/>
+        </w:rPr>
+        <w:t xml:space="preserve"> They learn to recognize the common threads of humanity that connect us all, regardless of our backgrounds or beliefs</w:t>
+      </w:r>
+      <w:r>
+        <w:rPr>
+          <w:rFonts w:ascii="Calibri" w:hAnsi="Calibri"/>
+          <w:color w:val="000000"/>
+          <w:sz w:val="24"/>
+        </w:rPr>
+        <w:t>.</w:t>
+      </w:r>
+      <w:r>
+        <w:rPr>
+          <w:rFonts w:ascii="Calibri" w:hAnsi="Calibri"/>
+          <w:color w:val="000000"/>
+          <w:sz w:val="24"/>
+        </w:rPr>
+        <w:t xml:space="preserve"> This empathy fosters tolerance, acceptance, and a sense of global interconnectedness, which are essential for building peaceful and just societies</w:t>
       </w:r>
       <w:r>
         <w:rPr>
@@ -239,7 +524,7 @@
           <w:rFonts w:ascii="Calibri" w:hAnsi="Calibri"/>
           <w:color w:val="000000"/>
         </w:rPr>
-        <w:t>The realm of quantum mechanics is a mesmerizing tapestry of interconnectedness, uncertainty, and mind-bending phenomena</w:t>
+        <w:t>In conclusion, the study of history is an indispensable endeavor for cultivating a well-rounded and enlightened citizenry</w:t>
       </w:r>
       <w:r>
         <w:rPr>
@@ -253,7 +538,7 @@
           <w:rFonts w:ascii="Calibri" w:hAnsi="Calibri"/>
           <w:color w:val="000000"/>
         </w:rPr>
-        <w:t xml:space="preserve"> The paradoxical nature of superposition, the inexplicable correlations of entanglement, and the inherent uncertainty encoded in Heisenberg's principle challenge our conventional understanding of reality</w:t>
+        <w:t xml:space="preserve"> It unveils the past, enabling us to comprehend the present and chart a path for the future</w:t>
       </w:r>
       <w:r>
         <w:rPr>
@@ -267,15 +552,49 @@
           <w:rFonts w:ascii="Calibri" w:hAnsi="Calibri"/>
           <w:color w:val="000000"/>
         </w:rPr>
-        <w:t xml:space="preserve"> As we continue to unravel the mysteries of </w:t>
+        <w:t xml:space="preserve"> Through history, we learn to think critically, make informed judgments, and empathize with others</w:t>
       </w:r>
       <w:r>
         <w:rPr>
           <w:rFonts w:ascii="Calibri" w:hAnsi="Calibri"/>
           <w:color w:val="000000"/>
         </w:rPr>
-        <w:lastRenderedPageBreak/>
-        <w:t>this enigmatic realm, we embark on a voyage of intellectual exploration, pushing the boundaries of our knowledge and seeking to unveil the deepest secrets of the universe</w:t>
+        <w:t>.</w:t>
+      </w:r>
+      <w:r>
+        <w:rPr>
+          <w:rFonts w:ascii="Calibri" w:hAnsi="Calibri"/>
+          <w:color w:val="000000"/>
+        </w:rPr>
+        <w:t xml:space="preserve"> This knowledge empowers us to tackle the challenges of today's world and build a better future for generations to come</w:t>
+      </w:r>
+      <w:r>
+        <w:rPr>
+          <w:rFonts w:ascii="Calibri" w:hAnsi="Calibri"/>
+          <w:color w:val="000000"/>
+        </w:rPr>
+        <w:t>.</w:t>
+      </w:r>
+      <w:r>
+        <w:rPr>
+          <w:rFonts w:ascii="Calibri" w:hAnsi="Calibri"/>
+          <w:color w:val="000000"/>
+        </w:rPr>
+        <w:t xml:space="preserve"> As the renowned historian Edward Gibbon once remarked, "History is the guide of life</w:t>
+      </w:r>
+      <w:r>
+        <w:rPr>
+          <w:rFonts w:ascii="Calibri" w:hAnsi="Calibri"/>
+          <w:color w:val="000000"/>
+        </w:rPr>
+        <w:t>.</w:t>
+      </w:r>
+      <w:r>
+        <w:rPr>
+          <w:rFonts w:ascii="Calibri" w:hAnsi="Calibri"/>
+          <w:color w:val="000000"/>
+        </w:rPr>
+        <w:t>" Let us embrace this wisdom and embark on a journey through time, unlocking the secrets of our shared past</w:t>
       </w:r>
       <w:r>
         <w:rPr>
@@ -285,6 +604,7 @@
         <w:t>.</w:t>
       </w:r>
     </w:p>
+    <w:p/>
     <w:sectPr>
       <w:pgSz w:w="12240" w:h="15840"/>
       <w:pgMar w:top="1440" w:right="1800" w:bottom="1440" w:left="1800" w:header="720" w:footer="720" w:gutter="0"/>
@@ -468,31 +788,31 @@
       </w:rPr>
     </w:lvl>
   </w:abstractNum>
-  <w:num w:numId="1" w16cid:durableId="1812013459">
+  <w:num w:numId="1" w16cid:durableId="1495105448">
     <w:abstractNumId w:val="8"/>
   </w:num>
-  <w:num w:numId="2" w16cid:durableId="304893430">
+  <w:num w:numId="2" w16cid:durableId="2105413553">
     <w:abstractNumId w:val="6"/>
   </w:num>
-  <w:num w:numId="3" w16cid:durableId="856626182">
+  <w:num w:numId="3" w16cid:durableId="1331834101">
     <w:abstractNumId w:val="5"/>
   </w:num>
-  <w:num w:numId="4" w16cid:durableId="696663436">
+  <w:num w:numId="4" w16cid:durableId="1231386069">
     <w:abstractNumId w:val="4"/>
   </w:num>
-  <w:num w:numId="5" w16cid:durableId="1947468236">
+  <w:num w:numId="5" w16cid:durableId="144930600">
     <w:abstractNumId w:val="7"/>
   </w:num>
-  <w:num w:numId="6" w16cid:durableId="2028290895">
+  <w:num w:numId="6" w16cid:durableId="1453285241">
     <w:abstractNumId w:val="3"/>
   </w:num>
-  <w:num w:numId="7" w16cid:durableId="924266257">
+  <w:num w:numId="7" w16cid:durableId="847213294">
     <w:abstractNumId w:val="2"/>
   </w:num>
-  <w:num w:numId="8" w16cid:durableId="1044410572">
+  <w:num w:numId="8" w16cid:durableId="420569713">
     <w:abstractNumId w:val="1"/>
   </w:num>
-  <w:num w:numId="9" w16cid:durableId="945119443">
+  <w:num w:numId="9" w16cid:durableId="1424258004">
     <w:abstractNumId w:val="0"/>
   </w:num>
 </w:numbering>
